--- a/法令ファイル/明治三十八年大蔵省令第五十一号（印紙貼用方ノ件）/明治三十八年大蔵省令第五十一号（印紙貼用方ノ件）（明治三十八年大蔵省令第五十一号）.docx
+++ b/法令ファイル/明治三十八年大蔵省令第五十一号（印紙貼用方ノ件）/明治三十八年大蔵省令第五十一号（印紙貼用方ノ件）（明治三十八年大蔵省令第五十一号）.docx
@@ -37,7 +37,7 @@
     </w:pPr>
     <w:r>
       <w:tab/>
-      <w:t>WeGov v0.1 - FTS141</w:t>
+      <w:t>WeGov v0.2 - FTS141</w:t>
     </w:r>
   </w:p>
 </w:ftr>
